--- a/Dokumentasjon/Teknisk_dokumentasjon.docx
+++ b/Dokumentasjon/Teknisk_dokumentasjon.docx
@@ -148,10 +148,7 @@
         </w:numPr>
       </w:pPr>
       <w:r>
-        <w:t xml:space="preserve">/admin, mappe navngitt admin under mappen app, </w:t>
-      </w:r>
-      <w:r>
-        <w:t>page.jsx server side som landingsside som renderer client.jsx</w:t>
+        <w:t>/admin, mappe navngitt admin under mappen app, page.jsx server side som landingsside som renderer client.jsx</w:t>
       </w:r>
     </w:p>
     <w:p>
@@ -193,6 +190,9 @@
         <w:br/>
       </w:r>
       <w:r>
+        <w:rPr>
+          <w:noProof/>
+        </w:rPr>
         <w:drawing>
           <wp:inline distT="0" distB="0" distL="0" distR="0" wp14:anchorId="19C26030" wp14:editId="19C19DEF">
             <wp:extent cx="5760720" cy="3121660"/>
@@ -455,6 +455,293 @@
       </w:pPr>
       <w:r>
         <w:t>Det ligger kommentarer til funksjoner og hva de gjør inne i kildekoden.</w:t>
+      </w:r>
+    </w:p>
+    <w:p/>
+    <w:p/>
+    <w:p>
+      <w:pPr>
+        <w:pStyle w:val="Overskrift2"/>
+      </w:pPr>
+      <w:r>
+        <w:lastRenderedPageBreak/>
+        <w:t>SQL tabeller datastruktur</w:t>
+      </w:r>
+    </w:p>
+    <w:p>
+      <w:r>
+        <w:drawing>
+          <wp:inline distT="0" distB="0" distL="0" distR="0" wp14:anchorId="279B3D59" wp14:editId="1DF928DD">
+            <wp:extent cx="5760720" cy="3797300"/>
+            <wp:effectExtent l="0" t="0" r="0" b="0"/>
+            <wp:docPr id="1649808182" name="Bilde 1" descr="Et bilde som inneholder tekst, skjermbilde, programvare, Multimedieprogramvare&#10;&#10;KI-generert innhold kan være feil."/>
+            <wp:cNvGraphicFramePr>
+              <a:graphicFrameLocks xmlns:a="http://schemas.openxmlformats.org/drawingml/2006/main" noChangeAspect="1"/>
+            </wp:cNvGraphicFramePr>
+            <a:graphic xmlns:a="http://schemas.openxmlformats.org/drawingml/2006/main">
+              <a:graphicData uri="http://schemas.openxmlformats.org/drawingml/2006/picture">
+                <pic:pic xmlns:pic="http://schemas.openxmlformats.org/drawingml/2006/picture">
+                  <pic:nvPicPr>
+                    <pic:cNvPr id="1649808182" name="Bilde 1" descr="Et bilde som inneholder tekst, skjermbilde, programvare, Multimedieprogramvare&#10;&#10;KI-generert innhold kan være feil."/>
+                    <pic:cNvPicPr/>
+                  </pic:nvPicPr>
+                  <pic:blipFill>
+                    <a:blip r:embed="rId6"/>
+                    <a:stretch>
+                      <a:fillRect/>
+                    </a:stretch>
+                  </pic:blipFill>
+                  <pic:spPr>
+                    <a:xfrm>
+                      <a:off x="0" y="0"/>
+                      <a:ext cx="5760720" cy="3797300"/>
+                    </a:xfrm>
+                    <a:prstGeom prst="rect">
+                      <a:avLst/>
+                    </a:prstGeom>
+                  </pic:spPr>
+                </pic:pic>
+              </a:graphicData>
+            </a:graphic>
+          </wp:inline>
+        </w:drawing>
+      </w:r>
+    </w:p>
+    <w:p>
+      <w:r>
+        <w:drawing>
+          <wp:inline distT="0" distB="0" distL="0" distR="0" wp14:anchorId="7F5D40CD" wp14:editId="656A0033">
+            <wp:extent cx="5760720" cy="2998470"/>
+            <wp:effectExtent l="0" t="0" r="0" b="0"/>
+            <wp:docPr id="993996921" name="Bilde 1" descr="Et bilde som inneholder tekst, skjermbilde, programvare, Multimedieprogramvare&#10;&#10;KI-generert innhold kan være feil."/>
+            <wp:cNvGraphicFramePr>
+              <a:graphicFrameLocks xmlns:a="http://schemas.openxmlformats.org/drawingml/2006/main" noChangeAspect="1"/>
+            </wp:cNvGraphicFramePr>
+            <a:graphic xmlns:a="http://schemas.openxmlformats.org/drawingml/2006/main">
+              <a:graphicData uri="http://schemas.openxmlformats.org/drawingml/2006/picture">
+                <pic:pic xmlns:pic="http://schemas.openxmlformats.org/drawingml/2006/picture">
+                  <pic:nvPicPr>
+                    <pic:cNvPr id="993996921" name="Bilde 1" descr="Et bilde som inneholder tekst, skjermbilde, programvare, Multimedieprogramvare&#10;&#10;KI-generert innhold kan være feil."/>
+                    <pic:cNvPicPr/>
+                  </pic:nvPicPr>
+                  <pic:blipFill>
+                    <a:blip r:embed="rId7"/>
+                    <a:stretch>
+                      <a:fillRect/>
+                    </a:stretch>
+                  </pic:blipFill>
+                  <pic:spPr>
+                    <a:xfrm>
+                      <a:off x="0" y="0"/>
+                      <a:ext cx="5760720" cy="2998470"/>
+                    </a:xfrm>
+                    <a:prstGeom prst="rect">
+                      <a:avLst/>
+                    </a:prstGeom>
+                  </pic:spPr>
+                </pic:pic>
+              </a:graphicData>
+            </a:graphic>
+          </wp:inline>
+        </w:drawing>
+      </w:r>
+    </w:p>
+    <w:p>
+      <w:r>
+        <w:lastRenderedPageBreak/>
+        <w:drawing>
+          <wp:inline distT="0" distB="0" distL="0" distR="0" wp14:anchorId="1DFAA215" wp14:editId="61B82965">
+            <wp:extent cx="5760720" cy="3202305"/>
+            <wp:effectExtent l="0" t="0" r="0" b="0"/>
+            <wp:docPr id="1922503588" name="Bilde 1" descr="Et bilde som inneholder tekst, skjermbilde, programvare&#10;&#10;KI-generert innhold kan være feil."/>
+            <wp:cNvGraphicFramePr>
+              <a:graphicFrameLocks xmlns:a="http://schemas.openxmlformats.org/drawingml/2006/main" noChangeAspect="1"/>
+            </wp:cNvGraphicFramePr>
+            <a:graphic xmlns:a="http://schemas.openxmlformats.org/drawingml/2006/main">
+              <a:graphicData uri="http://schemas.openxmlformats.org/drawingml/2006/picture">
+                <pic:pic xmlns:pic="http://schemas.openxmlformats.org/drawingml/2006/picture">
+                  <pic:nvPicPr>
+                    <pic:cNvPr id="1922503588" name="Bilde 1" descr="Et bilde som inneholder tekst, skjermbilde, programvare&#10;&#10;KI-generert innhold kan være feil."/>
+                    <pic:cNvPicPr/>
+                  </pic:nvPicPr>
+                  <pic:blipFill>
+                    <a:blip r:embed="rId8"/>
+                    <a:stretch>
+                      <a:fillRect/>
+                    </a:stretch>
+                  </pic:blipFill>
+                  <pic:spPr>
+                    <a:xfrm>
+                      <a:off x="0" y="0"/>
+                      <a:ext cx="5760720" cy="3202305"/>
+                    </a:xfrm>
+                    <a:prstGeom prst="rect">
+                      <a:avLst/>
+                    </a:prstGeom>
+                  </pic:spPr>
+                </pic:pic>
+              </a:graphicData>
+            </a:graphic>
+          </wp:inline>
+        </w:drawing>
+      </w:r>
+    </w:p>
+    <w:p>
+      <w:r>
+        <w:drawing>
+          <wp:inline distT="0" distB="0" distL="0" distR="0" wp14:anchorId="696A0398" wp14:editId="1101FEE4">
+            <wp:extent cx="5760720" cy="2621915"/>
+            <wp:effectExtent l="0" t="0" r="0" b="6985"/>
+            <wp:docPr id="2139346531" name="Bilde 1" descr="Et bilde som inneholder skjermbilde, tekst, Multimedieprogramvare, programvare&#10;&#10;KI-generert innhold kan være feil."/>
+            <wp:cNvGraphicFramePr>
+              <a:graphicFrameLocks xmlns:a="http://schemas.openxmlformats.org/drawingml/2006/main" noChangeAspect="1"/>
+            </wp:cNvGraphicFramePr>
+            <a:graphic xmlns:a="http://schemas.openxmlformats.org/drawingml/2006/main">
+              <a:graphicData uri="http://schemas.openxmlformats.org/drawingml/2006/picture">
+                <pic:pic xmlns:pic="http://schemas.openxmlformats.org/drawingml/2006/picture">
+                  <pic:nvPicPr>
+                    <pic:cNvPr id="2139346531" name="Bilde 1" descr="Et bilde som inneholder skjermbilde, tekst, Multimedieprogramvare, programvare&#10;&#10;KI-generert innhold kan være feil."/>
+                    <pic:cNvPicPr/>
+                  </pic:nvPicPr>
+                  <pic:blipFill>
+                    <a:blip r:embed="rId9"/>
+                    <a:stretch>
+                      <a:fillRect/>
+                    </a:stretch>
+                  </pic:blipFill>
+                  <pic:spPr>
+                    <a:xfrm>
+                      <a:off x="0" y="0"/>
+                      <a:ext cx="5760720" cy="2621915"/>
+                    </a:xfrm>
+                    <a:prstGeom prst="rect">
+                      <a:avLst/>
+                    </a:prstGeom>
+                  </pic:spPr>
+                </pic:pic>
+              </a:graphicData>
+            </a:graphic>
+          </wp:inline>
+        </w:drawing>
+      </w:r>
+    </w:p>
+    <w:p>
+      <w:r>
+        <w:lastRenderedPageBreak/>
+        <w:drawing>
+          <wp:inline distT="0" distB="0" distL="0" distR="0" wp14:anchorId="0473D318" wp14:editId="20B9A800">
+            <wp:extent cx="5760720" cy="3128010"/>
+            <wp:effectExtent l="0" t="0" r="0" b="0"/>
+            <wp:docPr id="978565916" name="Bilde 1" descr="Et bilde som inneholder tekst, skjermbilde, programvare, Multimedieprogramvare&#10;&#10;KI-generert innhold kan være feil."/>
+            <wp:cNvGraphicFramePr>
+              <a:graphicFrameLocks xmlns:a="http://schemas.openxmlformats.org/drawingml/2006/main" noChangeAspect="1"/>
+            </wp:cNvGraphicFramePr>
+            <a:graphic xmlns:a="http://schemas.openxmlformats.org/drawingml/2006/main">
+              <a:graphicData uri="http://schemas.openxmlformats.org/drawingml/2006/picture">
+                <pic:pic xmlns:pic="http://schemas.openxmlformats.org/drawingml/2006/picture">
+                  <pic:nvPicPr>
+                    <pic:cNvPr id="978565916" name="Bilde 1" descr="Et bilde som inneholder tekst, skjermbilde, programvare, Multimedieprogramvare&#10;&#10;KI-generert innhold kan være feil."/>
+                    <pic:cNvPicPr/>
+                  </pic:nvPicPr>
+                  <pic:blipFill>
+                    <a:blip r:embed="rId10"/>
+                    <a:stretch>
+                      <a:fillRect/>
+                    </a:stretch>
+                  </pic:blipFill>
+                  <pic:spPr>
+                    <a:xfrm>
+                      <a:off x="0" y="0"/>
+                      <a:ext cx="5760720" cy="3128010"/>
+                    </a:xfrm>
+                    <a:prstGeom prst="rect">
+                      <a:avLst/>
+                    </a:prstGeom>
+                  </pic:spPr>
+                </pic:pic>
+              </a:graphicData>
+            </a:graphic>
+          </wp:inline>
+        </w:drawing>
+      </w:r>
+    </w:p>
+    <w:p>
+      <w:r>
+        <w:drawing>
+          <wp:inline distT="0" distB="0" distL="0" distR="0" wp14:anchorId="02CC04C2" wp14:editId="0D553909">
+            <wp:extent cx="5760720" cy="3006725"/>
+            <wp:effectExtent l="0" t="0" r="0" b="3175"/>
+            <wp:docPr id="1208956601" name="Bilde 1" descr="Et bilde som inneholder tekst, skjermbilde, programvare, Multimedieprogramvare&#10;&#10;KI-generert innhold kan være feil."/>
+            <wp:cNvGraphicFramePr>
+              <a:graphicFrameLocks xmlns:a="http://schemas.openxmlformats.org/drawingml/2006/main" noChangeAspect="1"/>
+            </wp:cNvGraphicFramePr>
+            <a:graphic xmlns:a="http://schemas.openxmlformats.org/drawingml/2006/main">
+              <a:graphicData uri="http://schemas.openxmlformats.org/drawingml/2006/picture">
+                <pic:pic xmlns:pic="http://schemas.openxmlformats.org/drawingml/2006/picture">
+                  <pic:nvPicPr>
+                    <pic:cNvPr id="1208956601" name="Bilde 1" descr="Et bilde som inneholder tekst, skjermbilde, programvare, Multimedieprogramvare&#10;&#10;KI-generert innhold kan være feil."/>
+                    <pic:cNvPicPr/>
+                  </pic:nvPicPr>
+                  <pic:blipFill>
+                    <a:blip r:embed="rId11"/>
+                    <a:stretch>
+                      <a:fillRect/>
+                    </a:stretch>
+                  </pic:blipFill>
+                  <pic:spPr>
+                    <a:xfrm>
+                      <a:off x="0" y="0"/>
+                      <a:ext cx="5760720" cy="3006725"/>
+                    </a:xfrm>
+                    <a:prstGeom prst="rect">
+                      <a:avLst/>
+                    </a:prstGeom>
+                  </pic:spPr>
+                </pic:pic>
+              </a:graphicData>
+            </a:graphic>
+          </wp:inline>
+        </w:drawing>
+      </w:r>
+    </w:p>
+    <w:p>
+      <w:r>
+        <w:lastRenderedPageBreak/>
+        <w:drawing>
+          <wp:inline distT="0" distB="0" distL="0" distR="0" wp14:anchorId="2AB0F3D2" wp14:editId="76EA8784">
+            <wp:extent cx="5760720" cy="3670300"/>
+            <wp:effectExtent l="0" t="0" r="0" b="6350"/>
+            <wp:docPr id="1825089589" name="Bilde 1" descr="Et bilde som inneholder tekst, skjermbilde, programvare, Multimedieprogramvare&#10;&#10;KI-generert innhold kan være feil."/>
+            <wp:cNvGraphicFramePr>
+              <a:graphicFrameLocks xmlns:a="http://schemas.openxmlformats.org/drawingml/2006/main" noChangeAspect="1"/>
+            </wp:cNvGraphicFramePr>
+            <a:graphic xmlns:a="http://schemas.openxmlformats.org/drawingml/2006/main">
+              <a:graphicData uri="http://schemas.openxmlformats.org/drawingml/2006/picture">
+                <pic:pic xmlns:pic="http://schemas.openxmlformats.org/drawingml/2006/picture">
+                  <pic:nvPicPr>
+                    <pic:cNvPr id="1825089589" name="Bilde 1" descr="Et bilde som inneholder tekst, skjermbilde, programvare, Multimedieprogramvare&#10;&#10;KI-generert innhold kan være feil."/>
+                    <pic:cNvPicPr/>
+                  </pic:nvPicPr>
+                  <pic:blipFill>
+                    <a:blip r:embed="rId12"/>
+                    <a:stretch>
+                      <a:fillRect/>
+                    </a:stretch>
+                  </pic:blipFill>
+                  <pic:spPr>
+                    <a:xfrm>
+                      <a:off x="0" y="0"/>
+                      <a:ext cx="5760720" cy="3670300"/>
+                    </a:xfrm>
+                    <a:prstGeom prst="rect">
+                      <a:avLst/>
+                    </a:prstGeom>
+                  </pic:spPr>
+                </pic:pic>
+              </a:graphicData>
+            </a:graphic>
+          </wp:inline>
+        </w:drawing>
       </w:r>
     </w:p>
     <w:sectPr>
